--- a/ОАИП/labrab12.docx
+++ b/ОАИП/labrab12.docx
@@ -1343,6 +1343,7 @@
         <w:suppressAutoHyphens w:val="0"/>
         <w:spacing w:line="240" w:lineRule="auto"/>
         <w:ind w:leftChars="0" w:left="0" w:firstLineChars="0" w:firstLine="0"/>
+        <w:jc w:val="center"/>
         <w:textDirection w:val="lrTb"/>
         <w:textAlignment w:val="auto"/>
         <w:outlineLvl w:val="9"/>
@@ -1356,8 +1357,59 @@
           <w:color w:val="000000"/>
           <w:lang w:val="en-US"/>
         </w:rPr>
+        <w:object w:dxaOrig="9795" w:dyaOrig="8520">
+          <v:shapetype id="_x0000_t75" coordsize="21600,21600" o:spt="75" o:preferrelative="t" path="m@4@5l@4@11@9@11@9@5xe" filled="f" stroked="f">
+            <v:stroke joinstyle="miter"/>
+            <v:formulas>
+              <v:f eqn="if lineDrawn pixelLineWidth 0"/>
+              <v:f eqn="sum @0 1 0"/>
+              <v:f eqn="sum 0 0 @1"/>
+              <v:f eqn="prod @2 1 2"/>
+              <v:f eqn="prod @3 21600 pixelWidth"/>
+              <v:f eqn="prod @3 21600 pixelHeight"/>
+              <v:f eqn="sum @0 0 1"/>
+              <v:f eqn="prod @6 1 2"/>
+              <v:f eqn="prod @7 21600 pixelWidth"/>
+              <v:f eqn="sum @8 21600 0"/>
+              <v:f eqn="prod @7 21600 pixelHeight"/>
+              <v:f eqn="sum @10 21600 0"/>
+            </v:formulas>
+            <v:path o:extrusionok="f" gradientshapeok="t" o:connecttype="rect"/>
+            <o:lock v:ext="edit" aspectratio="t"/>
+          </v:shapetype>
+          <v:shape id="_x0000_i1025" type="#_x0000_t75" style="width:523.35pt;height:454.55pt" o:ole="">
+            <v:imagedata r:id="rId10" o:title=""/>
+          </v:shape>
+          <o:OLEObject Type="Link" ProgID="Visio.Drawing.15" ShapeID="_x0000_i1025" DrawAspect="Content" r:id="rId11" UpdateMode="Always">
+            <o:LinkType>EnhancedMetaFile</o:LinkType>
+            <o:LockedField>false</o:LockedField>
+            <o:FieldCodes>\f 0 \* MERGEFORMAT</o:FieldCodes>
+          </o:OLEObject>
+        </w:object>
+      </w:r>
+    </w:p>
+    <w:p>
+      <w:pPr>
+        <w:suppressAutoHyphens w:val="0"/>
+        <w:spacing w:line="240" w:lineRule="auto"/>
+        <w:ind w:leftChars="0" w:left="0" w:firstLineChars="0" w:firstLine="0"/>
+        <w:textDirection w:val="lrTb"/>
+        <w:textAlignment w:val="auto"/>
+        <w:outlineLvl w:val="9"/>
+        <w:rPr>
+          <w:color w:val="000000"/>
+          <w:lang w:val="en-US"/>
+        </w:rPr>
+      </w:pPr>
+      <w:r>
+        <w:rPr>
+          <w:color w:val="000000"/>
+          <w:lang w:val="en-US"/>
+        </w:rPr>
         <w:br w:type="page"/>
       </w:r>
+      <w:bookmarkStart w:id="1" w:name="_GoBack"/>
+      <w:bookmarkEnd w:id="1"/>
     </w:p>
     <w:p>
       <w:pPr>
@@ -1856,6 +1908,7 @@
           <w:color w:val="000000"/>
           <w:sz w:val="20"/>
           <w:szCs w:val="20"/>
+          <w:lang w:val="en-US"/>
         </w:rPr>
       </w:pPr>
       <w:r>
@@ -1888,6 +1941,7 @@
           <w:color w:val="000000"/>
           <w:sz w:val="20"/>
           <w:szCs w:val="20"/>
+          <w:lang w:val="en-US"/>
         </w:rPr>
         <w:t xml:space="preserve"> </w:t>
       </w:r>
@@ -1907,6 +1961,7 @@
           <w:color w:val="000000"/>
           <w:sz w:val="20"/>
           <w:szCs w:val="20"/>
+          <w:lang w:val="en-US"/>
         </w:rPr>
         <w:t>;</w:t>
       </w:r>
@@ -1936,6 +1991,7 @@
           <w:color w:val="000000"/>
           <w:sz w:val="20"/>
           <w:szCs w:val="20"/>
+          <w:lang w:val="en-US"/>
         </w:rPr>
         <w:t xml:space="preserve">    </w:t>
       </w:r>
@@ -15189,14 +15245,16 @@
           <w:color w:val="000000"/>
           <w:sz w:val="20"/>
           <w:szCs w:val="20"/>
-        </w:rPr>
-      </w:pPr>
-      <w:r>
-        <w:rPr>
-          <w:rFonts w:ascii="Courier New" w:hAnsi="Courier New" w:cs="Courier New"/>
-          <w:color w:val="000000"/>
-          <w:sz w:val="20"/>
-          <w:szCs w:val="20"/>
+          <w:lang w:val="en-US"/>
+        </w:rPr>
+      </w:pPr>
+      <w:r>
+        <w:rPr>
+          <w:rFonts w:ascii="Courier New" w:hAnsi="Courier New" w:cs="Courier New"/>
+          <w:color w:val="000000"/>
+          <w:sz w:val="20"/>
+          <w:szCs w:val="20"/>
+          <w:lang w:val="en-US"/>
         </w:rPr>
         <w:t>}</w:t>
       </w:r>
@@ -15218,6 +15276,7 @@
           <w:color w:val="000000"/>
           <w:sz w:val="20"/>
           <w:szCs w:val="20"/>
+          <w:lang w:val="en-US"/>
         </w:rPr>
       </w:pPr>
     </w:p>
@@ -15292,8 +15351,6 @@
         </w:rPr>
         <w:t xml:space="preserve"> с использованием индексных файлов.</w:t>
       </w:r>
-      <w:bookmarkStart w:id="1" w:name="_GoBack"/>
-      <w:bookmarkEnd w:id="1"/>
     </w:p>
     <w:p>
       <w:pPr>
@@ -15319,12 +15376,12 @@
       </w:r>
     </w:p>
     <w:sectPr>
-      <w:headerReference w:type="even" r:id="rId10"/>
-      <w:headerReference w:type="default" r:id="rId11"/>
-      <w:footerReference w:type="even" r:id="rId12"/>
-      <w:footerReference w:type="default" r:id="rId13"/>
-      <w:headerReference w:type="first" r:id="rId14"/>
-      <w:footerReference w:type="first" r:id="rId15"/>
+      <w:headerReference w:type="even" r:id="rId12"/>
+      <w:headerReference w:type="default" r:id="rId13"/>
+      <w:footerReference w:type="even" r:id="rId14"/>
+      <w:footerReference w:type="default" r:id="rId15"/>
+      <w:headerReference w:type="first" r:id="rId16"/>
+      <w:footerReference w:type="first" r:id="rId17"/>
       <w:pgSz w:w="11906" w:h="16838"/>
       <w:pgMar w:top="1134" w:right="850" w:bottom="719" w:left="1701" w:header="708" w:footer="708" w:gutter="0"/>
       <w:pgNumType w:start="1"/>
@@ -15405,7 +15462,7 @@
           <w:rPr>
             <w:noProof/>
           </w:rPr>
-          <w:t>3</w:t>
+          <w:t>2</w:t>
         </w:r>
         <w:r>
           <w:fldChar w:fldCharType="end"/>
@@ -17310,7 +17367,7 @@
 </file>
 
 <file path=customXml/itemProps2.xml><?xml version="1.0" encoding="utf-8"?>
-<ds:datastoreItem xmlns:ds="http://schemas.openxmlformats.org/officeDocument/2006/customXml" ds:itemID="{F8886228-EA71-42C9-80F7-7F0A4A8F176A}">
+<ds:datastoreItem xmlns:ds="http://schemas.openxmlformats.org/officeDocument/2006/customXml" ds:itemID="{2BDAE7E1-9C62-4A9F-8B40-253FD3820D14}">
   <ds:schemaRefs>
     <ds:schemaRef ds:uri="http://schemas.openxmlformats.org/officeDocument/2006/bibliography"/>
   </ds:schemaRefs>
